--- a/Onboarding_JorgeUlloa_Informe.docx
+++ b/Onboarding_JorgeUlloa_Informe.docx
@@ -151,7 +151,6 @@
             <w:pPr>
               <w:pStyle w:val="Normal"/>
               <w:widowControl w:val="false"/>
-              <w:pBdr/>
               <w:jc w:val="center"/>
               <w:rPr>
                 <w:rFonts w:ascii="Roboto Slab" w:hAnsi="Roboto Slab" w:eastAsia="Roboto Slab" w:cs="Roboto Slab"/>
@@ -190,7 +189,6 @@
             <w:pPr>
               <w:pStyle w:val="Normal"/>
               <w:widowControl w:val="false"/>
-              <w:pBdr/>
               <w:rPr>
                 <w:rFonts w:ascii="Roboto Slab" w:hAnsi="Roboto Slab" w:eastAsia="Roboto Slab" w:cs="Roboto Slab"/>
                 <w:b/>
@@ -221,7 +219,6 @@
             <w:pPr>
               <w:pStyle w:val="Normal"/>
               <w:widowControl w:val="false"/>
-              <w:pBdr/>
               <w:rPr>
                 <w:rFonts w:ascii="Roboto Slab" w:hAnsi="Roboto Slab" w:eastAsia="Roboto Slab" w:cs="Roboto Slab"/>
               </w:rPr>
@@ -252,7 +249,6 @@
             <w:pPr>
               <w:pStyle w:val="Normal"/>
               <w:widowControl w:val="false"/>
-              <w:pBdr/>
               <w:rPr>
                 <w:rFonts w:ascii="Roboto Slab" w:hAnsi="Roboto Slab" w:eastAsia="Roboto Slab" w:cs="Roboto Slab"/>
                 <w:b/>
@@ -315,7 +311,6 @@
             <w:pPr>
               <w:pStyle w:val="Normal"/>
               <w:widowControl w:val="false"/>
-              <w:pBdr/>
               <w:rPr>
                 <w:rFonts w:ascii="Roboto Slab" w:hAnsi="Roboto Slab" w:eastAsia="Roboto Slab" w:cs="Roboto Slab"/>
                 <w:b/>
@@ -372,7 +367,6 @@
             <w:pPr>
               <w:pStyle w:val="Normal"/>
               <w:widowControl w:val="false"/>
-              <w:pBdr/>
               <w:rPr>
                 <w:rFonts w:ascii="Roboto Slab" w:hAnsi="Roboto Slab" w:eastAsia="Roboto Slab" w:cs="Roboto Slab"/>
                 <w:b/>
@@ -405,14 +399,12 @@
               <w:widowControl w:val="false"/>
               <w:rPr/>
             </w:pPr>
-            <w:hyperlink r:id="rId3">
-              <w:r>
-                <w:rPr>
-                  <w:rStyle w:val="InternetLink"/>
-                </w:rPr>
-                <w:t>jeulloa@pichincha.com</w:t>
-              </w:r>
-            </w:hyperlink>
+            <w:r>
+              <w:rPr>
+                <w:rStyle w:val="InternetLink"/>
+              </w:rPr>
+              <w:t>jeulloa@pichincha.com</w:t>
+            </w:r>
           </w:p>
         </w:tc>
       </w:tr>
@@ -433,7 +425,6 @@
             <w:pPr>
               <w:pStyle w:val="Normal"/>
               <w:widowControl w:val="false"/>
-              <w:pBdr/>
               <w:rPr>
                 <w:rFonts w:ascii="Roboto Slab" w:hAnsi="Roboto Slab" w:eastAsia="Roboto Slab" w:cs="Roboto Slab"/>
                 <w:b/>
@@ -489,7 +480,6 @@
             <w:pPr>
               <w:pStyle w:val="Normal"/>
               <w:widowControl w:val="false"/>
-              <w:pBdr/>
               <w:rPr>
                 <w:rFonts w:ascii="Roboto Slab" w:hAnsi="Roboto Slab" w:eastAsia="Roboto Slab" w:cs="Roboto Slab"/>
                 <w:b/>
@@ -534,10 +524,6 @@
                 <w:sz w:val="22"/>
               </w:rPr>
               <w:t>TEAM HABILITADOR DE NEGOCIO -CÉLULA: CELULA BUSINESS CAPABILITY CANALES Y PASIVOS</w:t>
-            </w:r>
-            <w:r>
-              <w:rPr/>
-              <w:t xml:space="preserve"> </w:t>
             </w:r>
           </w:p>
         </w:tc>
@@ -636,7 +622,19 @@
               <w:rPr>
                 <w:rFonts w:eastAsia="Roboto Slab" w:cs="Roboto Slab" w:ascii="Roboto Slab" w:hAnsi="Roboto Slab"/>
               </w:rPr>
-              <w:t>Cristian Yepez</w:t>
+              <w:t>C</w:t>
+            </w:r>
+            <w:r>
+              <w:rPr>
+                <w:rFonts w:eastAsia="Roboto Slab" w:cs="Roboto Slab" w:ascii="Roboto Slab" w:hAnsi="Roboto Slab"/>
+              </w:rPr>
+              <w:t>h</w:t>
+            </w:r>
+            <w:r>
+              <w:rPr>
+                <w:rFonts w:eastAsia="Roboto Slab" w:cs="Roboto Slab" w:ascii="Roboto Slab" w:hAnsi="Roboto Slab"/>
+              </w:rPr>
+              <w:t>ristian Yepez</w:t>
             </w:r>
           </w:p>
         </w:tc>
@@ -780,8 +778,8 @@
         <w:pStyle w:val="Heading1"/>
         <w:rPr/>
       </w:pPr>
-      <w:bookmarkStart w:id="0" w:name="_MON_1699781220"/>
-      <w:bookmarkStart w:id="1" w:name="_MON_1699732755"/>
+      <w:bookmarkStart w:id="0" w:name="_MON_1699732755"/>
+      <w:bookmarkStart w:id="1" w:name="_MON_1699781220"/>
       <w:bookmarkEnd w:id="0"/>
       <w:bookmarkEnd w:id="1"/>
       <w:r>
@@ -836,7 +834,7 @@
                     </pic:cNvPicPr>
                   </pic:nvPicPr>
                   <pic:blipFill>
-                    <a:blip r:embed="rId4"/>
+                    <a:blip r:embed="rId2"/>
                     <a:stretch>
                       <a:fillRect/>
                     </a:stretch>
@@ -1022,7 +1020,7 @@
       </w:pPr>
       <w:r>
         <w:rPr/>
-        <w:t>Se implenetaron los UnitTests para realizar el desarrollo a partir de TDD. Para los UT empleamos Nunit, se crearon clases de Mock y se usó Nsubstitute. Se crearon tres clases para UnitTests (Clientes, Patio y Vehículos).</w:t>
+        <w:t>Se implementaron los UnitTests para realizar el desarrollo a partir de TDD. Para los UT empleamos Nunit, se crearon clases de Mock y se usó Nsubstitute. Se crearon tres clases para UnitTests (Clientes, Patio y Vehículos).</w:t>
       </w:r>
     </w:p>
     <w:p>
@@ -1050,11 +1048,7 @@
       </w:pPr>
       <w:r>
         <w:rPr/>
-        <w:t xml:space="preserve">Una vez que la versión inicial de los tests falló, se fueron haciendo afinamientos progresivos y refactorizaciones, buscando un mayor grado de </w:t>
-      </w:r>
-      <w:r>
-        <w:rPr/>
-        <w:t>completamiento del desarrollo en cada paso.</w:t>
+        <w:t>Una vez que la versión inicial de los tests falló, se fueron haciendo afinamientos progresivos y refactorizaciones, buscando un mayor grado de completamiento del desarrollo en cada paso.</w:t>
       </w:r>
     </w:p>
     <w:p>
@@ -1090,15 +1084,7 @@
           <w:color w:val="2B91AF"/>
           <w:sz w:val="19"/>
         </w:rPr>
-        <w:t xml:space="preserve">CreditoAutomovilisticoControllerBase y reciben por inyección de dependencias un Imapper,un Ilogger y una interfaz de tipo I&lt;Controller&gt;Service, definida en el proyecto de tipo Domain. </w:t>
-      </w:r>
-      <w:r>
-        <w:rPr>
-          <w:rFonts w:ascii="Cascadia Mono" w:hAnsi="Cascadia Mono"/>
-          <w:color w:val="2B91AF"/>
-          <w:sz w:val="19"/>
-        </w:rPr>
-        <w:t xml:space="preserve">En la definición de la clase </w:t>
+        <w:t xml:space="preserve">CreditoAutomovilisticoControllerBase y reciben por inyección de dependencias un Imapper,un Ilogger y una interfaz de tipo I&lt;Controller&gt;Service, definida en el proyecto de tipo Domain. En la definición de la clase </w:t>
       </w:r>
       <w:r>
         <w:rPr>
@@ -1128,7 +1114,11 @@
         </w:rPr>
       </w:pPr>
       <w:r>
-        <w:rPr/>
+        <w:rPr>
+          <w:rFonts w:ascii="Cascadia Mono" w:hAnsi="Cascadia Mono"/>
+          <w:color w:val="2B91AF"/>
+          <w:sz w:val="19"/>
+        </w:rPr>
         <w:drawing>
           <wp:anchor behindDoc="0" distT="0" distB="0" distL="0" distR="0" simplePos="0" locked="0" layoutInCell="0" allowOverlap="1" relativeHeight="3">
             <wp:simplePos x="0" y="0"/>
@@ -1155,7 +1145,7 @@
                     </pic:cNvPicPr>
                   </pic:nvPicPr>
                   <pic:blipFill>
-                    <a:blip r:embed="rId5"/>
+                    <a:blip r:embed="rId3"/>
                     <a:stretch>
                       <a:fillRect/>
                     </a:stretch>
@@ -1301,23 +1291,7 @@
           <w:sz w:val="19"/>
         </w:rPr>
         <w:tab/>
-        <w:t xml:space="preserve">→ Irepository (en layer </w:t>
-      </w:r>
-      <w:r>
-        <w:rPr>
-          <w:rFonts w:ascii="Cascadia Mono" w:hAnsi="Cascadia Mono"/>
-          <w:color w:val="2B91AF"/>
-          <w:sz w:val="19"/>
-        </w:rPr>
-        <w:t>Domain</w:t>
-      </w:r>
-      <w:r>
-        <w:rPr>
-          <w:rFonts w:ascii="Cascadia Mono" w:hAnsi="Cascadia Mono"/>
-          <w:color w:val="2B91AF"/>
-          <w:sz w:val="19"/>
-        </w:rPr>
-        <w:t>)</w:t>
+        <w:t>→ Irepository (en layer Domain)</w:t>
       </w:r>
     </w:p>
     <w:p>
@@ -1348,13 +1322,6 @@
         </w:rPr>
         <w:tab/>
         <w:tab/>
-      </w:r>
-      <w:r>
-        <w:rPr>
-          <w:rFonts w:ascii="Cascadia Mono" w:hAnsi="Cascadia Mono"/>
-          <w:color w:val="2B91AF"/>
-          <w:sz w:val="19"/>
-        </w:rPr>
         <w:t>mapea los modelos de Entities hacia y desde los modelos del context (BDD)</w:t>
       </w:r>
     </w:p>
@@ -1371,13 +1338,6 @@
         </w:rPr>
         <w:tab/>
         <w:tab/>
-      </w:r>
-      <w:r>
-        <w:rPr>
-          <w:rFonts w:ascii="Cascadia Mono" w:hAnsi="Cascadia Mono"/>
-          <w:color w:val="2B91AF"/>
-          <w:sz w:val="19"/>
-        </w:rPr>
         <w:t>implementa el acceso al context (BDD)</w:t>
       </w:r>
     </w:p>
@@ -1392,7 +1352,11 @@
         </w:rPr>
       </w:pPr>
       <w:r>
-        <w:rPr/>
+        <w:rPr>
+          <w:rFonts w:ascii="Cascadia Mono" w:hAnsi="Cascadia Mono"/>
+          <w:color w:val="2B91AF"/>
+          <w:sz w:val="19"/>
+        </w:rPr>
       </w:r>
     </w:p>
     <w:p>
@@ -1416,11 +1380,7 @@
       </w:pPr>
       <w:r>
         <w:rPr/>
-        <w:t xml:space="preserve">El ejercicio se hace largo, teniendo en cuenta la gran cantidad de código que conlleva la arquitectura DDD (en mi caso fueron 86 clases). Es muy difícil implementar adecuadamente todos los casos de uso. Creemos que si el objetivo principal es valorar las habilidades </w:t>
-      </w:r>
-      <w:r>
-        <w:rPr/>
-        <w:t>en cuanto a TDD y familiarizar a las nuevas incorporaciones con la arquitectura empleada en Pichincha, existen varias opciones a partir de las cuales se puede mejorar:</w:t>
+        <w:t>El ejercicio se hace largo, teniendo en cuenta la gran cantidad de código que conlleva la arquitectura DDD (en mi caso fueron 86 clases). Es muy difícil implementar adecuadamente todos los casos de uso. Creemos que si el objetivo principal es valorar las habilidades en cuanto a TDD y familiarizar a las nuevas incorporaciones con la arquitectura empleada en Pichincha, existen varias opciones a partir de las cuales se puede mejorar:</w:t>
       </w:r>
     </w:p>
     <w:p>
@@ -2640,6 +2600,7 @@
     <w:rsid w:val="001c0a7d"/>
     <w:pPr>
       <w:widowControl/>
+      <w:suppressAutoHyphens w:val="true"/>
       <w:bidi w:val="0"/>
       <w:spacing w:before="0" w:after="0"/>
       <w:jc w:val="left"/>
